--- a/Day2/Amazon EC2 Instance.docx
+++ b/Day2/Amazon EC2 Instance.docx
@@ -182,7 +182,7 @@
       <w:pPr>
         <w:pStyle w:val="ListParagraph"/>
         <w:numPr>
-          <w:ilvl w:val="0"/>
+          <w:ilvl w:val="1"/>
           <w:numId w:val="1"/>
         </w:numPr>
         <w:rPr>
@@ -202,7 +202,7 @@
       <w:pPr>
         <w:pStyle w:val="ListParagraph"/>
         <w:numPr>
-          <w:ilvl w:val="0"/>
+          <w:ilvl w:val="1"/>
           <w:numId w:val="1"/>
         </w:numPr>
         <w:rPr>
@@ -350,53 +350,28 @@
           <w:sz w:val="28"/>
           <w:szCs w:val="28"/>
         </w:rPr>
-        <w:t xml:space="preserve"> we have to install a webserver (ex. </w:t>
-      </w:r>
-      <w:proofErr w:type="spellStart"/>
-      <w:r>
-        <w:rPr>
-          <w:sz w:val="28"/>
-          <w:szCs w:val="28"/>
-        </w:rPr>
-        <w:t>apache</w:t>
-      </w:r>
-      <w:proofErr w:type="spellEnd"/>
-      <w:r>
-        <w:rPr>
-          <w:sz w:val="28"/>
-          <w:szCs w:val="28"/>
-        </w:rPr>
-        <w:t>)</w:t>
-      </w:r>
-    </w:p>
-    <w:p>
-      <w:pPr>
-        <w:pStyle w:val="ListParagraph"/>
-        <w:numPr>
-          <w:ilvl w:val="0"/>
-          <w:numId w:val="1"/>
-        </w:numPr>
-        <w:rPr>
-          <w:sz w:val="28"/>
-          <w:szCs w:val="28"/>
-        </w:rPr>
-      </w:pPr>
-      <w:r>
-        <w:rPr>
-          <w:sz w:val="28"/>
-          <w:szCs w:val="28"/>
-        </w:rPr>
-        <w:t xml:space="preserve">What is </w:t>
-      </w:r>
-      <w:proofErr w:type="spellStart"/>
-      <w:r>
-        <w:rPr>
-          <w:sz w:val="28"/>
-          <w:szCs w:val="28"/>
-        </w:rPr>
-        <w:t>apache?</w:t>
-      </w:r>
-      <w:proofErr w:type="spellEnd"/>
+        <w:t xml:space="preserve"> we have to install a webserver (ex. apache)</w:t>
+      </w:r>
+    </w:p>
+    <w:p>
+      <w:pPr>
+        <w:pStyle w:val="ListParagraph"/>
+        <w:numPr>
+          <w:ilvl w:val="0"/>
+          <w:numId w:val="1"/>
+        </w:numPr>
+        <w:rPr>
+          <w:sz w:val="28"/>
+          <w:szCs w:val="28"/>
+        </w:rPr>
+      </w:pPr>
+      <w:r>
+        <w:rPr>
+          <w:sz w:val="28"/>
+          <w:szCs w:val="28"/>
+        </w:rPr>
+        <w:t>What is apache?</w:t>
+      </w:r>
     </w:p>
     <w:p>
       <w:pPr>
@@ -451,23 +426,7 @@
           <w:sz w:val="28"/>
           <w:szCs w:val="28"/>
         </w:rPr>
-        <w:t xml:space="preserve">In order the install </w:t>
-      </w:r>
-      <w:proofErr w:type="spellStart"/>
-      <w:r>
-        <w:rPr>
-          <w:sz w:val="28"/>
-          <w:szCs w:val="28"/>
-        </w:rPr>
-        <w:t>apache</w:t>
-      </w:r>
-      <w:proofErr w:type="spellEnd"/>
-      <w:r>
-        <w:rPr>
-          <w:sz w:val="28"/>
-          <w:szCs w:val="28"/>
-        </w:rPr>
-        <w:t xml:space="preserve"> web server we can take the help of package manager “yum”.</w:t>
+        <w:t>In order the install apache web server we can take the help of package manager “yum”.</w:t>
       </w:r>
     </w:p>
     <w:p>
@@ -508,22 +467,7 @@
           <w:szCs w:val="28"/>
         </w:rPr>
         <w:tab/>
-      </w:r>
-      <w:proofErr w:type="spellStart"/>
-      <w:r>
-        <w:rPr>
-          <w:sz w:val="28"/>
-          <w:szCs w:val="28"/>
-        </w:rPr>
-        <w:t>sudo</w:t>
-      </w:r>
-      <w:proofErr w:type="spellEnd"/>
-      <w:r>
-        <w:rPr>
-          <w:sz w:val="28"/>
-          <w:szCs w:val="28"/>
-        </w:rPr>
-        <w:t xml:space="preserve"> yum update -y </w:t>
+        <w:t xml:space="preserve">sudo yum update -y </w:t>
       </w:r>
     </w:p>
     <w:p>
@@ -539,23 +483,7 @@
           <w:sz w:val="28"/>
           <w:szCs w:val="28"/>
         </w:rPr>
-        <w:t xml:space="preserve">Step 2:  Install </w:t>
-      </w:r>
-      <w:proofErr w:type="spellStart"/>
-      <w:r>
-        <w:rPr>
-          <w:sz w:val="28"/>
-          <w:szCs w:val="28"/>
-        </w:rPr>
-        <w:t>apache</w:t>
-      </w:r>
-      <w:proofErr w:type="spellEnd"/>
-      <w:r>
-        <w:rPr>
-          <w:sz w:val="28"/>
-          <w:szCs w:val="28"/>
-        </w:rPr>
-        <w:t xml:space="preserve"> webserver</w:t>
+        <w:t>Step 2:  Install apache webserver</w:t>
       </w:r>
     </w:p>
     <w:p>
@@ -579,21 +507,12 @@
         </w:rPr>
         <w:tab/>
       </w:r>
-      <w:proofErr w:type="spellStart"/>
-      <w:r>
-        <w:rPr>
-          <w:sz w:val="28"/>
-          <w:szCs w:val="28"/>
-        </w:rPr>
-        <w:t>sudo</w:t>
-      </w:r>
-      <w:proofErr w:type="spellEnd"/>
-      <w:r>
-        <w:rPr>
-          <w:sz w:val="28"/>
-          <w:szCs w:val="28"/>
-        </w:rPr>
-        <w:t xml:space="preserve"> yum install httpd -y</w:t>
+      <w:r>
+        <w:rPr>
+          <w:sz w:val="28"/>
+          <w:szCs w:val="28"/>
+        </w:rPr>
+        <w:t>sudo yum install httpd -y</w:t>
       </w:r>
     </w:p>
     <w:p>
@@ -626,38 +545,7 @@
           <w:szCs w:val="28"/>
         </w:rPr>
         <w:tab/>
-      </w:r>
-      <w:proofErr w:type="spellStart"/>
-      <w:r>
-        <w:rPr>
-          <w:sz w:val="28"/>
-          <w:szCs w:val="28"/>
-        </w:rPr>
-        <w:t>sudo</w:t>
-      </w:r>
-      <w:proofErr w:type="spellEnd"/>
-      <w:r>
-        <w:rPr>
-          <w:sz w:val="28"/>
-          <w:szCs w:val="28"/>
-        </w:rPr>
-        <w:t xml:space="preserve"> </w:t>
-      </w:r>
-      <w:proofErr w:type="spellStart"/>
-      <w:r>
-        <w:rPr>
-          <w:sz w:val="28"/>
-          <w:szCs w:val="28"/>
-        </w:rPr>
-        <w:t>systemctl</w:t>
-      </w:r>
-      <w:proofErr w:type="spellEnd"/>
-      <w:r>
-        <w:rPr>
-          <w:sz w:val="28"/>
-          <w:szCs w:val="28"/>
-        </w:rPr>
-        <w:t xml:space="preserve"> start httpd</w:t>
+        <w:t>sudo systemctl start httpd</w:t>
       </w:r>
     </w:p>
     <w:p>
@@ -691,38 +579,7 @@
         </w:rPr>
         <w:lastRenderedPageBreak/>
         <w:tab/>
-      </w:r>
-      <w:proofErr w:type="spellStart"/>
-      <w:r>
-        <w:rPr>
-          <w:sz w:val="28"/>
-          <w:szCs w:val="28"/>
-        </w:rPr>
-        <w:t>sudo</w:t>
-      </w:r>
-      <w:proofErr w:type="spellEnd"/>
-      <w:r>
-        <w:rPr>
-          <w:sz w:val="28"/>
-          <w:szCs w:val="28"/>
-        </w:rPr>
-        <w:t xml:space="preserve"> </w:t>
-      </w:r>
-      <w:proofErr w:type="spellStart"/>
-      <w:r>
-        <w:rPr>
-          <w:sz w:val="28"/>
-          <w:szCs w:val="28"/>
-        </w:rPr>
-        <w:t>systemctl</w:t>
-      </w:r>
-      <w:proofErr w:type="spellEnd"/>
-      <w:r>
-        <w:rPr>
-          <w:sz w:val="28"/>
-          <w:szCs w:val="28"/>
-        </w:rPr>
-        <w:t xml:space="preserve"> status httpd</w:t>
+        <w:t>sudo systemctl status httpd</w:t>
       </w:r>
     </w:p>
     <w:p>
@@ -751,23 +608,7 @@
           <w:sz w:val="28"/>
           <w:szCs w:val="28"/>
         </w:rPr>
-        <w:t xml:space="preserve">once </w:t>
-      </w:r>
-      <w:proofErr w:type="spellStart"/>
-      <w:r>
-        <w:rPr>
-          <w:sz w:val="28"/>
-          <w:szCs w:val="28"/>
-        </w:rPr>
-        <w:t>apache</w:t>
-      </w:r>
-      <w:proofErr w:type="spellEnd"/>
-      <w:r>
-        <w:rPr>
-          <w:sz w:val="28"/>
-          <w:szCs w:val="28"/>
-        </w:rPr>
-        <w:t xml:space="preserve"> webserver installed, you can configure your website, to do so you </w:t>
+        <w:t xml:space="preserve">once apache webserver installed, you can configure your website, to do so you </w:t>
       </w:r>
       <w:proofErr w:type="gramStart"/>
       <w:r>
@@ -858,7 +699,13 @@
           <w:szCs w:val="28"/>
         </w:rPr>
         <w:tab/>
-        <w:t>echo “&lt;h1&gt;Hello World&lt;/h1&gt;” &gt; index.html</w:t>
+      </w:r>
+      <w:r>
+        <w:rPr>
+          <w:sz w:val="28"/>
+          <w:szCs w:val="28"/>
+        </w:rPr>
+        <w:t>sudo vi index.html</w:t>
       </w:r>
     </w:p>
     <w:p>
@@ -874,7 +721,24 @@
           <w:sz w:val="28"/>
           <w:szCs w:val="28"/>
         </w:rPr>
-        <w:t>Step 7: Restart the webserver</w:t>
+        <w:tab/>
+        <w:t xml:space="preserve">press “i” button from </w:t>
+      </w:r>
+      <w:proofErr w:type="gramStart"/>
+      <w:r>
+        <w:rPr>
+          <w:sz w:val="28"/>
+          <w:szCs w:val="28"/>
+        </w:rPr>
+        <w:t>key board</w:t>
+      </w:r>
+      <w:proofErr w:type="gramEnd"/>
+      <w:r>
+        <w:rPr>
+          <w:sz w:val="28"/>
+          <w:szCs w:val="28"/>
+        </w:rPr>
+        <w:t xml:space="preserve"> to go on insert mode</w:t>
       </w:r>
     </w:p>
     <w:p>
@@ -891,47 +755,59 @@
           <w:szCs w:val="28"/>
         </w:rPr>
         <w:tab/>
-      </w:r>
-      <w:proofErr w:type="spellStart"/>
-      <w:r>
-        <w:rPr>
-          <w:sz w:val="28"/>
-          <w:szCs w:val="28"/>
-        </w:rPr>
-        <w:t>sudo</w:t>
-      </w:r>
-      <w:proofErr w:type="spellEnd"/>
-      <w:r>
-        <w:rPr>
-          <w:sz w:val="28"/>
-          <w:szCs w:val="28"/>
-        </w:rPr>
-        <w:t xml:space="preserve"> </w:t>
-      </w:r>
-      <w:proofErr w:type="spellStart"/>
-      <w:r>
-        <w:rPr>
-          <w:sz w:val="28"/>
-          <w:szCs w:val="28"/>
-        </w:rPr>
-        <w:t>sustemctl</w:t>
-      </w:r>
-      <w:proofErr w:type="spellEnd"/>
-      <w:r>
-        <w:rPr>
-          <w:sz w:val="28"/>
-          <w:szCs w:val="28"/>
-        </w:rPr>
-        <w:t xml:space="preserve"> restart httpd</w:t>
-      </w:r>
-    </w:p>
-    <w:p>
-      <w:pPr>
-        <w:rPr>
-          <w:sz w:val="28"/>
-          <w:szCs w:val="28"/>
-        </w:rPr>
-      </w:pPr>
+        <w:t>put some content like below</w:t>
+      </w:r>
+    </w:p>
+    <w:p>
+      <w:pPr>
+        <w:ind w:left="720"/>
+        <w:rPr>
+          <w:sz w:val="28"/>
+          <w:szCs w:val="28"/>
+        </w:rPr>
+      </w:pPr>
+      <w:r>
+        <w:rPr>
+          <w:sz w:val="28"/>
+          <w:szCs w:val="28"/>
+        </w:rPr>
+        <w:tab/>
+        <w:t>&lt;h1&gt;Hello World&lt;/h1&gt;</w:t>
+      </w:r>
+    </w:p>
+    <w:p>
+      <w:pPr>
+        <w:ind w:left="720"/>
+        <w:rPr>
+          <w:sz w:val="28"/>
+          <w:szCs w:val="28"/>
+        </w:rPr>
+      </w:pPr>
+      <w:r>
+        <w:rPr>
+          <w:sz w:val="28"/>
+          <w:szCs w:val="28"/>
+        </w:rPr>
+        <w:tab/>
+        <w:t>The save the file by pressing “:” button and “x” button</w:t>
+      </w:r>
+    </w:p>
+    <w:p>
+      <w:pPr>
+        <w:ind w:left="720"/>
+        <w:rPr>
+          <w:sz w:val="28"/>
+          <w:szCs w:val="28"/>
+        </w:rPr>
+      </w:pPr>
+      <w:r>
+        <w:rPr>
+          <w:sz w:val="28"/>
+          <w:szCs w:val="28"/>
+        </w:rPr>
+        <w:tab/>
+        <w:t>Then reload the page in the browser.</w:t>
+      </w:r>
     </w:p>
     <w:p>
       <w:pPr>
@@ -950,23 +826,7 @@
           <w:sz w:val="28"/>
           <w:szCs w:val="28"/>
         </w:rPr>
-        <w:t xml:space="preserve">then in order to access your website copy the public </w:t>
-      </w:r>
-      <w:proofErr w:type="spellStart"/>
-      <w:r>
-        <w:rPr>
-          <w:sz w:val="28"/>
-          <w:szCs w:val="28"/>
-        </w:rPr>
-        <w:t>ip</w:t>
-      </w:r>
-      <w:proofErr w:type="spellEnd"/>
-      <w:r>
-        <w:rPr>
-          <w:sz w:val="28"/>
-          <w:szCs w:val="28"/>
-        </w:rPr>
-        <w:t xml:space="preserve"> of EC2 instance from AWS portal and put is in the browser and search.</w:t>
+        <w:t>then in order to access your website copy the public ip of EC2 instance from AWS portal and put is in the browser and search.</w:t>
       </w:r>
     </w:p>
     <w:p>
@@ -1212,6 +1072,7 @@
           <w:sz w:val="28"/>
           <w:szCs w:val="28"/>
         </w:rPr>
+        <w:lastRenderedPageBreak/>
         <w:t>You can use different types of EC2 instances that are optimised for different use cases (https://aws.amazon.com/ec2/instance-types/)</w:t>
       </w:r>
     </w:p>
@@ -1664,23 +1525,8 @@
           <w:sz w:val="28"/>
           <w:szCs w:val="28"/>
         </w:rPr>
-        <w:t xml:space="preserve">Scientific </w:t>
-      </w:r>
-      <w:proofErr w:type="spellStart"/>
-      <w:r>
-        <w:rPr>
-          <w:sz w:val="28"/>
-          <w:szCs w:val="28"/>
-        </w:rPr>
-        <w:t>modeling</w:t>
-      </w:r>
-      <w:proofErr w:type="spellEnd"/>
-      <w:r>
-        <w:rPr>
-          <w:sz w:val="28"/>
-          <w:szCs w:val="28"/>
-        </w:rPr>
-        <w:t xml:space="preserve"> &amp; machine learning</w:t>
+        <w:lastRenderedPageBreak/>
+        <w:t>Scientific modeling &amp; machine learning</w:t>
       </w:r>
     </w:p>
     <w:p>
@@ -1714,7 +1560,6 @@
         <w:rPr>
           <w:noProof/>
         </w:rPr>
-        <w:lastRenderedPageBreak/>
         <w:drawing>
           <wp:inline distT="0" distB="0" distL="0" distR="0" wp14:anchorId="6ECE5270" wp14:editId="24CA129C">
             <wp:extent cx="5731510" cy="1289050"/>
@@ -2117,6 +1962,7 @@
         <w:rPr>
           <w:noProof/>
         </w:rPr>
+        <w:lastRenderedPageBreak/>
         <w:drawing>
           <wp:inline distT="0" distB="0" distL="0" distR="0" wp14:anchorId="16461495" wp14:editId="2E4A15C2">
             <wp:extent cx="5731510" cy="1195705"/>
@@ -2170,7 +2016,6 @@
           <w:sz w:val="32"/>
           <w:szCs w:val="32"/>
         </w:rPr>
-        <w:lastRenderedPageBreak/>
         <w:t>EC2 Instance Types: example</w:t>
       </w:r>
     </w:p>
@@ -3004,21 +2849,7 @@
           <w:sz w:val="28"/>
           <w:szCs w:val="28"/>
         </w:rPr>
-        <w:t>Security groups only contain</w:t>
-      </w:r>
-      <w:r>
-        <w:rPr>
-          <w:sz w:val="28"/>
-          <w:szCs w:val="28"/>
-        </w:rPr>
-        <w:t xml:space="preserve"> allow </w:t>
-      </w:r>
-      <w:r>
-        <w:rPr>
-          <w:sz w:val="28"/>
-          <w:szCs w:val="28"/>
-        </w:rPr>
-        <w:t>rules</w:t>
+        <w:t>Security groups only contain allow rules</w:t>
       </w:r>
     </w:p>
     <w:p>
